--- a/Results Writeup.docx
+++ b/Results Writeup.docx
@@ -676,10 +676,10 @@
           <w:noProof/>
         </w:rPr>
         <w:drawing>
-          <wp:inline distT="0" distB="0" distL="0" distR="0" wp14:anchorId="08DB18AE" wp14:editId="61913353">
+          <wp:inline distT="0" distB="0" distL="0" distR="0" wp14:anchorId="4D721061" wp14:editId="68168BB1">
             <wp:extent cx="4352544" cy="3264408"/>
             <wp:effectExtent l="0" t="0" r="0" b="0"/>
-            <wp:docPr id="10" name="Picture 10" descr="A screenshot of a cell phone&#10;&#10;Description automatically generated"/>
+            <wp:docPr id="11" name="Picture 11" descr="A screenshot of a cell phone&#10;&#10;Description automatically generated"/>
             <wp:cNvGraphicFramePr>
               <a:graphicFrameLocks xmlns:a="http://schemas.openxmlformats.org/drawingml/2006/main" noChangeAspect="1"/>
             </wp:cNvGraphicFramePr>
@@ -687,7 +687,7 @@
               <a:graphicData uri="http://schemas.openxmlformats.org/drawingml/2006/picture">
                 <pic:pic xmlns:pic="http://schemas.openxmlformats.org/drawingml/2006/picture">
                   <pic:nvPicPr>
-                    <pic:cNvPr id="10" name="comparison_D_1_t400_dt50.png"/>
+                    <pic:cNvPr id="11" name="comparison_D_1_t400_dt50.png"/>
                     <pic:cNvPicPr/>
                   </pic:nvPicPr>
                   <pic:blipFill>
